--- a/Project Documents/WheatClassifier-Report.docx
+++ b/Project Documents/WheatClassifier-Report.docx
@@ -1634,6 +1634,169 @@
             <w:tcW w:w="7094" w:type="dxa"/>
             <w:tcBorders>
               <w:left w:val="single" w:sz="8" w:space="0" w:color="auto"/>
+            </w:tcBorders>
+          </w:tcPr>
+          <w:p>
+            <w:pPr>
+              <w:pStyle w:val="ListParagraph"/>
+              <w:numPr>
+                <w:ilvl w:val="0"/>
+                <w:numId w:val="2"/>
+              </w:numPr>
+              <w:rPr>
+                <w:rFonts w:asciiTheme="majorHAnsi" w:hAnsiTheme="majorHAnsi" w:cstheme="majorHAnsi"/>
+                <w:color w:val="000000" w:themeColor="text1"/>
+                <w:sz w:val="32"/>
+                <w:szCs w:val="32"/>
+                <w14:textOutline w14:w="0" w14:cap="flat" w14:cmpd="sng" w14:algn="ctr">
+                  <w14:noFill/>
+                  <w14:prstDash w14:val="solid"/>
+                  <w14:round/>
+                </w14:textOutline>
+                <w14:props3d w14:extrusionH="57150" w14:contourW="0" w14:prstMaterial="softEdge">
+                  <w14:bevelT w14:w="25400" w14:h="38100" w14:prst="circle"/>
+                </w14:props3d>
+              </w:rPr>
+            </w:pPr>
+            <w:r>
+              <w:rPr>
+                <w:rFonts w:asciiTheme="majorHAnsi" w:hAnsiTheme="majorHAnsi" w:cstheme="majorHAnsi"/>
+                <w:b w:val="0"/>
+                <w:bCs w:val="0"/>
+                <w:color w:val="000000" w:themeColor="text1"/>
+                <w:sz w:val="32"/>
+                <w:szCs w:val="32"/>
+                <w14:textOutline w14:w="0" w14:cap="flat" w14:cmpd="sng" w14:algn="ctr">
+                  <w14:noFill/>
+                  <w14:prstDash w14:val="solid"/>
+                  <w14:round/>
+                </w14:textOutline>
+                <w14:props3d w14:extrusionH="57150" w14:contourW="0" w14:prstMaterial="softEdge">
+                  <w14:bevelT w14:w="25400" w14:h="38100" w14:prst="circle"/>
+                </w14:props3d>
+              </w:rPr>
+              <w:t>project timeline</w:t>
+            </w:r>
+          </w:p>
+        </w:tc>
+        <w:tc>
+          <w:tcPr>
+            <w:tcW w:w="1137" w:type="dxa"/>
+            <w:tcBorders>
+              <w:right w:val="single" w:sz="8" w:space="0" w:color="auto"/>
+            </w:tcBorders>
+          </w:tcPr>
+          <w:p>
+            <w:pPr>
+              <w:cnfStyle w:val="000000000000" w:firstRow="0" w:lastRow="0" w:firstColumn="0" w:lastColumn="0" w:oddVBand="0" w:evenVBand="0" w:oddHBand="0" w:evenHBand="0" w:firstRowFirstColumn="0" w:firstRowLastColumn="0" w:lastRowFirstColumn="0" w:lastRowLastColumn="0"/>
+              <w:rPr>
+                <w:rFonts w:asciiTheme="majorHAnsi" w:hAnsiTheme="majorHAnsi" w:cstheme="majorHAnsi"/>
+                <w:color w:val="000000" w:themeColor="text1"/>
+                <w:sz w:val="32"/>
+                <w:szCs w:val="32"/>
+                <w14:textOutline w14:w="0" w14:cap="flat" w14:cmpd="sng" w14:algn="ctr">
+                  <w14:noFill/>
+                  <w14:prstDash w14:val="solid"/>
+                  <w14:round/>
+                </w14:textOutline>
+                <w14:props3d w14:extrusionH="57150" w14:contourW="0" w14:prstMaterial="softEdge">
+                  <w14:bevelT w14:w="25400" w14:h="38100" w14:prst="circle"/>
+                </w14:props3d>
+              </w:rPr>
+            </w:pPr>
+            <w:r>
+              <w:rPr>
+                <w:rFonts w:asciiTheme="majorHAnsi" w:hAnsiTheme="majorHAnsi" w:cstheme="majorHAnsi"/>
+                <w:color w:val="000000" w:themeColor="text1"/>
+                <w:sz w:val="32"/>
+                <w:szCs w:val="32"/>
+                <w14:textOutline w14:w="0" w14:cap="flat" w14:cmpd="sng" w14:algn="ctr">
+                  <w14:noFill/>
+                  <w14:prstDash w14:val="solid"/>
+                  <w14:round/>
+                </w14:textOutline>
+                <w14:props3d w14:extrusionH="57150" w14:contourW="0" w14:prstMaterial="softEdge">
+                  <w14:bevelT w14:w="25400" w14:h="38100" w14:prst="circle"/>
+                </w14:props3d>
+              </w:rPr>
+              <w:t>9</w:t>
+            </w:r>
+          </w:p>
+        </w:tc>
+      </w:tr>
+      <w:tr>
+        <w:trPr>
+          <w:cnfStyle w:val="000000100000" w:firstRow="0" w:lastRow="0" w:firstColumn="0" w:lastColumn="0" w:oddVBand="0" w:evenVBand="0" w:oddHBand="1" w:evenHBand="0" w:firstRowFirstColumn="0" w:firstRowLastColumn="0" w:lastRowFirstColumn="0" w:lastRowLastColumn="0"/>
+          <w:trHeight w:val="375"/>
+        </w:trPr>
+        <w:tc>
+          <w:tcPr>
+            <w:cnfStyle w:val="001000000000" w:firstRow="0" w:lastRow="0" w:firstColumn="1" w:lastColumn="0" w:oddVBand="0" w:evenVBand="0" w:oddHBand="0" w:evenHBand="0" w:firstRowFirstColumn="0" w:firstRowLastColumn="0" w:lastRowFirstColumn="0" w:lastRowLastColumn="0"/>
+            <w:tcW w:w="7094" w:type="dxa"/>
+            <w:tcBorders>
+              <w:left w:val="single" w:sz="8" w:space="0" w:color="auto"/>
+            </w:tcBorders>
+          </w:tcPr>
+          <w:p>
+            <w:pPr>
+              <w:rPr>
+                <w:rFonts w:asciiTheme="majorHAnsi" w:hAnsiTheme="majorHAnsi" w:cstheme="majorHAnsi"/>
+                <w:b w:val="0"/>
+                <w:bCs w:val="0"/>
+                <w:caps w:val="0"/>
+                <w:color w:val="000000" w:themeColor="text1"/>
+                <w:sz w:val="32"/>
+                <w:szCs w:val="32"/>
+                <w14:textOutline w14:w="0" w14:cap="flat" w14:cmpd="sng" w14:algn="ctr">
+                  <w14:noFill/>
+                  <w14:prstDash w14:val="solid"/>
+                  <w14:round/>
+                </w14:textOutline>
+                <w14:props3d w14:extrusionH="57150" w14:contourW="0" w14:prstMaterial="softEdge">
+                  <w14:bevelT w14:w="25400" w14:h="38100" w14:prst="circle"/>
+                </w14:props3d>
+              </w:rPr>
+            </w:pPr>
+          </w:p>
+        </w:tc>
+        <w:tc>
+          <w:tcPr>
+            <w:tcW w:w="1137" w:type="dxa"/>
+            <w:tcBorders>
+              <w:right w:val="single" w:sz="8" w:space="0" w:color="auto"/>
+            </w:tcBorders>
+          </w:tcPr>
+          <w:p>
+            <w:pPr>
+              <w:cnfStyle w:val="000000100000" w:firstRow="0" w:lastRow="0" w:firstColumn="0" w:lastColumn="0" w:oddVBand="0" w:evenVBand="0" w:oddHBand="1" w:evenHBand="0" w:firstRowFirstColumn="0" w:firstRowLastColumn="0" w:lastRowFirstColumn="0" w:lastRowLastColumn="0"/>
+              <w:rPr>
+                <w:rFonts w:asciiTheme="majorHAnsi" w:hAnsiTheme="majorHAnsi" w:cstheme="majorHAnsi"/>
+                <w:color w:val="000000" w:themeColor="text1"/>
+                <w:sz w:val="32"/>
+                <w:szCs w:val="32"/>
+                <w14:textOutline w14:w="0" w14:cap="flat" w14:cmpd="sng" w14:algn="ctr">
+                  <w14:noFill/>
+                  <w14:prstDash w14:val="solid"/>
+                  <w14:round/>
+                </w14:textOutline>
+                <w14:props3d w14:extrusionH="57150" w14:contourW="0" w14:prstMaterial="softEdge">
+                  <w14:bevelT w14:w="25400" w14:h="38100" w14:prst="circle"/>
+                </w14:props3d>
+              </w:rPr>
+            </w:pPr>
+          </w:p>
+        </w:tc>
+      </w:tr>
+      <w:tr>
+        <w:trPr>
+          <w:trHeight w:val="375"/>
+        </w:trPr>
+        <w:tc>
+          <w:tcPr>
+            <w:cnfStyle w:val="001000000000" w:firstRow="0" w:lastRow="0" w:firstColumn="1" w:lastColumn="0" w:oddVBand="0" w:evenVBand="0" w:oddHBand="0" w:evenHBand="0" w:firstRowFirstColumn="0" w:firstRowLastColumn="0" w:lastRowFirstColumn="0" w:lastRowLastColumn="0"/>
+            <w:tcW w:w="7094" w:type="dxa"/>
+            <w:tcBorders>
+              <w:left w:val="single" w:sz="8" w:space="0" w:color="auto"/>
               <w:bottom w:val="single" w:sz="8" w:space="0" w:color="auto"/>
             </w:tcBorders>
           </w:tcPr>
@@ -1721,7 +1884,7 @@
                   <w14:bevelT w14:w="25400" w14:h="38100" w14:prst="circle"/>
                 </w14:props3d>
               </w:rPr>
-              <w:t>9</w:t>
+              <w:t>10</w:t>
             </w:r>
           </w:p>
         </w:tc>
@@ -3310,16 +3473,7 @@
           <w:sz w:val="28"/>
           <w:szCs w:val="28"/>
         </w:rPr>
-        <w:t>Canadian</w:t>
-      </w:r>
-      <w:r>
-        <w:rPr>
-          <w:rFonts w:asciiTheme="majorHAnsi" w:eastAsia="Times New Roman" w:hAnsiTheme="majorHAnsi" w:cstheme="majorHAnsi"/>
-          <w:i/>
-          <w:sz w:val="28"/>
-          <w:szCs w:val="28"/>
-        </w:rPr>
-        <w:t xml:space="preserve"> respectively</w:t>
+        <w:t>Canadian respectively</w:t>
       </w:r>
       <w:r>
         <w:rPr>
@@ -4122,16 +4276,7 @@
           <w:u w:val="single"/>
         </w:rPr>
         <w:lastRenderedPageBreak/>
-        <w:t>Model Evaluation</w:t>
-      </w:r>
-      <w:r>
-        <w:rPr>
-          <w:rFonts w:asciiTheme="majorHAnsi" w:eastAsia="Times New Roman" w:hAnsiTheme="majorHAnsi" w:cstheme="majorHAnsi"/>
-          <w:sz w:val="36"/>
-          <w:szCs w:val="36"/>
-          <w:u w:val="single"/>
-        </w:rPr>
-        <w:t xml:space="preserve"> &amp; Selection</w:t>
+        <w:t>Model Evaluation &amp; Selection</w:t>
       </w:r>
     </w:p>
     <w:p>
@@ -4485,7 +4630,117 @@
     </w:p>
     <w:p>
       <w:pPr>
+        <w:rPr>
+          <w:rFonts w:asciiTheme="minorHAnsi" w:eastAsia="Times New Roman" w:hAnsiTheme="minorHAnsi" w:cstheme="majorHAnsi"/>
+          <w:bCs/>
+          <w:color w:val="000000" w:themeColor="text1"/>
+          <w:sz w:val="36"/>
+          <w:szCs w:val="36"/>
+        </w:rPr>
+      </w:pPr>
+      <w:r>
+        <w:rPr>
+          <w:rFonts w:asciiTheme="minorHAnsi" w:eastAsia="Times New Roman" w:hAnsiTheme="minorHAnsi" w:cstheme="majorHAnsi"/>
+          <w:bCs/>
+          <w:color w:val="000000" w:themeColor="text1"/>
+          <w:sz w:val="36"/>
+          <w:szCs w:val="36"/>
+        </w:rPr>
+        <w:lastRenderedPageBreak/>
+        <w:t>PROJECT TIMELINE</w:t>
+      </w:r>
+    </w:p>
+    <w:p>
+      <w:pPr>
         <w:spacing w:before="100" w:after="100" w:line="240" w:lineRule="auto"/>
+        <w:rPr>
+          <w:rFonts w:asciiTheme="majorHAnsi" w:eastAsia="Times New Roman" w:hAnsiTheme="majorHAnsi" w:cstheme="majorHAnsi"/>
+          <w:sz w:val="28"/>
+          <w:szCs w:val="28"/>
+        </w:rPr>
+      </w:pPr>
+    </w:p>
+    <w:p>
+      <w:pPr>
+        <w:rPr>
+          <w:rFonts w:asciiTheme="majorHAnsi" w:eastAsia="Times New Roman" w:hAnsiTheme="majorHAnsi" w:cstheme="majorHAnsi"/>
+          <w:noProof/>
+          <w:sz w:val="28"/>
+          <w:szCs w:val="28"/>
+        </w:rPr>
+      </w:pPr>
+      <w:r>
+        <w:rPr>
+          <w:rFonts w:asciiTheme="majorHAnsi" w:eastAsia="Times New Roman" w:hAnsiTheme="majorHAnsi" w:cstheme="majorHAnsi"/>
+          <w:noProof/>
+          <w:sz w:val="28"/>
+          <w:szCs w:val="28"/>
+        </w:rPr>
+        <w:drawing>
+          <wp:inline distT="114300" distB="114300" distL="114300" distR="114300" wp14:anchorId="7333F3D5" wp14:editId="2B1E1F67">
+            <wp:extent cx="6243145" cy="3962400"/>
+            <wp:effectExtent l="0" t="0" r="5715" b="0"/>
+            <wp:docPr id="4" name="image4.png" descr="Graphical user interface, application, table, timeline&#10;&#10;Description automatically generated"/>
+            <wp:cNvGraphicFramePr/>
+            <a:graphic xmlns:a="http://schemas.openxmlformats.org/drawingml/2006/main">
+              <a:graphicData uri="http://schemas.openxmlformats.org/drawingml/2006/picture">
+                <pic:pic xmlns:pic="http://schemas.openxmlformats.org/drawingml/2006/picture">
+                  <pic:nvPicPr>
+                    <pic:cNvPr id="4" name="image4.png" descr="Graphical user interface, application, table, timeline&#10;&#10;Description automatically generated"/>
+                    <pic:cNvPicPr preferRelativeResize="0"/>
+                  </pic:nvPicPr>
+                  <pic:blipFill>
+                    <a:blip r:embed="rId17"/>
+                    <a:srcRect/>
+                    <a:stretch>
+                      <a:fillRect/>
+                    </a:stretch>
+                  </pic:blipFill>
+                  <pic:spPr>
+                    <a:xfrm>
+                      <a:off x="0" y="0"/>
+                      <a:ext cx="6259091" cy="3972521"/>
+                    </a:xfrm>
+                    <a:prstGeom prst="rect">
+                      <a:avLst/>
+                    </a:prstGeom>
+                    <a:ln/>
+                  </pic:spPr>
+                </pic:pic>
+              </a:graphicData>
+            </a:graphic>
+          </wp:inline>
+        </w:drawing>
+      </w:r>
+    </w:p>
+    <w:p>
+      <w:pPr>
+        <w:jc w:val="center"/>
+        <w:rPr>
+          <w:rFonts w:asciiTheme="majorHAnsi" w:eastAsia="Times New Roman" w:hAnsiTheme="majorHAnsi" w:cstheme="majorHAnsi"/>
+          <w:b/>
+          <w:i/>
+          <w:iCs/>
+          <w:color w:val="000000" w:themeColor="text1"/>
+          <w:sz w:val="24"/>
+          <w:szCs w:val="24"/>
+        </w:rPr>
+      </w:pPr>
+      <w:r>
+        <w:rPr>
+          <w:rFonts w:asciiTheme="majorHAnsi" w:eastAsia="Times New Roman" w:hAnsiTheme="majorHAnsi" w:cstheme="majorHAnsi"/>
+          <w:b/>
+          <w:i/>
+          <w:iCs/>
+          <w:color w:val="000000" w:themeColor="text1"/>
+          <w:sz w:val="24"/>
+          <w:szCs w:val="24"/>
+        </w:rPr>
+        <w:t>Agile Gantt Chart</w:t>
+      </w:r>
+    </w:p>
+    <w:p>
+      <w:pPr>
         <w:rPr>
           <w:rFonts w:asciiTheme="minorHAnsi" w:eastAsia="Times New Roman" w:hAnsiTheme="minorHAnsi" w:cstheme="majorHAnsi"/>
           <w:sz w:val="36"/>
@@ -4498,15 +4753,42 @@
           <w:sz w:val="36"/>
           <w:szCs w:val="36"/>
         </w:rPr>
-        <w:lastRenderedPageBreak/>
-        <w:t xml:space="preserve">PROJECT DEPLOYMENT &amp; </w:t>
-      </w:r>
-      <w:r>
+        <w:br w:type="page"/>
+      </w:r>
+    </w:p>
+    <w:p>
+      <w:pPr>
+        <w:spacing w:before="100" w:after="100" w:line="240" w:lineRule="auto"/>
         <w:rPr>
           <w:rFonts w:asciiTheme="minorHAnsi" w:eastAsia="Times New Roman" w:hAnsiTheme="minorHAnsi" w:cstheme="majorHAnsi"/>
           <w:sz w:val="36"/>
           <w:szCs w:val="36"/>
         </w:rPr>
+      </w:pPr>
+    </w:p>
+    <w:p>
+      <w:pPr>
+        <w:spacing w:before="100" w:after="100" w:line="240" w:lineRule="auto"/>
+        <w:rPr>
+          <w:rFonts w:asciiTheme="minorHAnsi" w:eastAsia="Times New Roman" w:hAnsiTheme="minorHAnsi" w:cstheme="majorHAnsi"/>
+          <w:sz w:val="36"/>
+          <w:szCs w:val="36"/>
+        </w:rPr>
+      </w:pPr>
+      <w:r>
+        <w:rPr>
+          <w:rFonts w:asciiTheme="minorHAnsi" w:eastAsia="Times New Roman" w:hAnsiTheme="minorHAnsi" w:cstheme="majorHAnsi"/>
+          <w:sz w:val="36"/>
+          <w:szCs w:val="36"/>
+        </w:rPr>
+        <w:t xml:space="preserve">PROJECT DEPLOYMENT &amp; </w:t>
+      </w:r>
+      <w:r>
+        <w:rPr>
+          <w:rFonts w:asciiTheme="minorHAnsi" w:eastAsia="Times New Roman" w:hAnsiTheme="minorHAnsi" w:cstheme="majorHAnsi"/>
+          <w:sz w:val="36"/>
+          <w:szCs w:val="36"/>
+        </w:rPr>
         <w:t>REPOSITORY</w:t>
       </w:r>
     </w:p>
@@ -4548,7 +4830,7 @@
           <w:lang w:val="en-US"/>
         </w:rPr>
       </w:pPr>
-      <w:hyperlink r:id="rId17" w:history="1">
+      <w:hyperlink r:id="rId18" w:history="1">
         <w:r>
           <w:rPr>
             <w:rStyle w:val="Hyperlink"/>
@@ -4613,7 +4895,7 @@
           <w:lang w:val="en-US"/>
         </w:rPr>
       </w:pPr>
-      <w:hyperlink r:id="rId18" w:history="1">
+      <w:hyperlink r:id="rId19" w:history="1">
         <w:r>
           <w:rPr>
             <w:rStyle w:val="Hyperlink"/>
@@ -4636,8 +4918,8 @@
       </w:pPr>
     </w:p>
     <w:sectPr>
-      <w:footerReference w:type="even" r:id="rId19"/>
-      <w:footerReference w:type="default" r:id="rId20"/>
+      <w:footerReference w:type="even" r:id="rId20"/>
+      <w:footerReference w:type="default" r:id="rId21"/>
       <w:pgSz w:w="12240" w:h="15840"/>
       <w:pgMar w:top="1440" w:right="1440" w:bottom="1440" w:left="1440" w:header="720" w:footer="720" w:gutter="0"/>
       <w:pgNumType w:start="1"/>
@@ -5374,7 +5656,7 @@
   <w:abstractNum w:abstractNumId="5" w15:restartNumberingAfterBreak="0">
     <w:nsid w:val="4E584828"/>
     <w:multiLevelType w:val="hybridMultilevel"/>
-    <w:tmpl w:val="74A8D1E8"/>
+    <w:tmpl w:val="4B243468"/>
     <w:lvl w:ilvl="0" w:tplc="04090005">
       <w:start w:val="1"/>
       <w:numFmt w:val="bullet"/>
